--- a/An Observation of the Data Science Market Report.docx
+++ b/An Observation of the Data Science Market Report.docx
@@ -658,6 +658,13 @@
     </w:p>
     <w:p>
       <w:r>
+        <w:t>It should be noted that we originally had over sixteen thousand records, but normalizing this in the time span given for this project would have been a bit tedious, so we reduced the data to six hundred records for this project.</w:t>
+      </w:r>
+      <w:bookmarkStart w:id="0" w:name="_GoBack"/>
+      <w:bookmarkEnd w:id="0"/>
+    </w:p>
+    <w:p>
+      <w:r>
         <w:t xml:space="preserve">The second part of transformation done on our data was done in Jupyter Notebook. To achieve this, our partially transformed data was read into the Jupyter environment and stored in data frames. We then proceeded to use pandas methods to obtain a unique series for the data that we were interested in. More details about this part </w:t>
       </w:r>
       <w:r>
@@ -784,6 +791,7 @@
         <w:rPr>
           <w:noProof/>
         </w:rPr>
+        <w:lastRenderedPageBreak/>
         <w:drawing>
           <wp:inline distT="0" distB="0" distL="0" distR="0">
             <wp:extent cx="5943600" cy="1743075"/>
@@ -846,7 +854,6 @@
         <w:rPr>
           <w:i/>
         </w:rPr>
-        <w:lastRenderedPageBreak/>
         <w:t>F</w:t>
       </w:r>
       <w:r>
@@ -855,8 +862,6 @@
         </w:rPr>
         <w:t>ig 3: New database with collections of loaded data</w:t>
       </w:r>
-      <w:bookmarkStart w:id="0" w:name="_GoBack"/>
-      <w:bookmarkEnd w:id="0"/>
     </w:p>
     <w:p/>
     <w:sectPr>
@@ -1153,6 +1158,7 @@
   <w:style w:type="character" w:default="1" w:styleId="DefaultParagraphFont">
     <w:name w:val="Default Paragraph Font"/>
     <w:uiPriority w:val="1"/>
+    <w:semiHidden/>
     <w:unhideWhenUsed/>
   </w:style>
   <w:style w:type="table" w:default="1" w:styleId="TableNormal">
@@ -1395,6 +1401,7 @@
   <w:style w:type="character" w:default="1" w:styleId="DefaultParagraphFont">
     <w:name w:val="Default Paragraph Font"/>
     <w:uiPriority w:val="1"/>
+    <w:semiHidden/>
     <w:unhideWhenUsed/>
   </w:style>
   <w:style w:type="table" w:default="1" w:styleId="TableNormal">
